--- a/doc/Informed_Consent.docx
+++ b/doc/Informed_Consent.docx
@@ -1,6 +1,6 @@
 
 <file path=word/document.xml><?xml version="1.0" encoding="utf-8"?>
-<w:document xmlns:wpc="http://schemas.microsoft.com/office/word/2010/wordprocessingCanvas" xmlns:cx="http://schemas.microsoft.com/office/drawing/2014/chartex" xmlns:cx1="http://schemas.microsoft.com/office/drawing/2015/9/8/chartex" xmlns:cx2="http://schemas.microsoft.com/office/drawing/2015/10/21/chartex" xmlns:cx3="http://schemas.microsoft.com/office/drawing/2016/5/9/chartex" xmlns:cx4="http://schemas.microsoft.com/office/drawing/2016/5/10/chartex" xmlns:cx5="http://schemas.microsoft.com/office/drawing/2016/5/11/chartex" xmlns:cx6="http://schemas.microsoft.com/office/drawing/2016/5/12/chartex" xmlns:cx7="http://schemas.microsoft.com/office/drawing/2016/5/13/chartex" xmlns:cx8="http://schemas.microsoft.com/office/drawing/2016/5/14/chartex" xmlns:mc="http://schemas.openxmlformats.org/markup-compatibility/2006" xmlns:aink="http://schemas.microsoft.com/office/drawing/2016/ink" xmlns:am3d="http://schemas.microsoft.com/office/drawing/2017/model3d" xmlns:o="urn:schemas-microsoft-com:office:office" xmlns:r="http://schemas.openxmlformats.org/officeDocument/2006/relationships" xmlns:m="http://schemas.openxmlformats.org/officeDocument/2006/math" xmlns:v="urn:schemas-microsoft-com:vml" xmlns:wp14="http://schemas.microsoft.com/office/word/2010/wordprocessingDrawing" xmlns:wp="http://schemas.openxmlformats.org/drawingml/2006/wordprocessingDrawing" xmlns:w10="urn:schemas-microsoft-com:office:word" xmlns:w="http://schemas.openxmlformats.org/wordprocessingml/2006/main" xmlns:w14="http://schemas.microsoft.com/office/word/2010/wordml" xmlns:w15="http://schemas.microsoft.com/office/word/2012/wordml" xmlns:w16cex="http://schemas.microsoft.com/office/word/2018/wordml/cex" xmlns:w16cid="http://schemas.microsoft.com/office/word/2016/wordml/cid" xmlns:w16="http://schemas.microsoft.com/office/word/2018/wordml" xmlns:w16se="http://schemas.microsoft.com/office/word/2015/wordml/symex" xmlns:wpg="http://schemas.microsoft.com/office/word/2010/wordprocessingGroup" xmlns:wpi="http://schemas.microsoft.com/office/word/2010/wordprocessingInk" xmlns:wne="http://schemas.microsoft.com/office/word/2006/wordml" xmlns:wps="http://schemas.microsoft.com/office/word/2010/wordprocessingShape" mc:Ignorable="w14 w15 w16se w16cid w16 w16cex wp14">
+<w:document xmlns:wpc="http://schemas.microsoft.com/office/word/2010/wordprocessingCanvas" xmlns:cx="http://schemas.microsoft.com/office/drawing/2014/chartex" xmlns:cx1="http://schemas.microsoft.com/office/drawing/2015/9/8/chartex" xmlns:cx2="http://schemas.microsoft.com/office/drawing/2015/10/21/chartex" xmlns:cx3="http://schemas.microsoft.com/office/drawing/2016/5/9/chartex" xmlns:cx4="http://schemas.microsoft.com/office/drawing/2016/5/10/chartex" xmlns:cx5="http://schemas.microsoft.com/office/drawing/2016/5/11/chartex" xmlns:cx6="http://schemas.microsoft.com/office/drawing/2016/5/12/chartex" xmlns:cx7="http://schemas.microsoft.com/office/drawing/2016/5/13/chartex" xmlns:cx8="http://schemas.microsoft.com/office/drawing/2016/5/14/chartex" xmlns:mc="http://schemas.openxmlformats.org/markup-compatibility/2006" xmlns:aink="http://schemas.microsoft.com/office/drawing/2016/ink" xmlns:am3d="http://schemas.microsoft.com/office/drawing/2017/model3d" xmlns:o="urn:schemas-microsoft-com:office:office" xmlns:oel="http://schemas.microsoft.com/office/2019/extlst" xmlns:r="http://schemas.openxmlformats.org/officeDocument/2006/relationships" xmlns:m="http://schemas.openxmlformats.org/officeDocument/2006/math" xmlns:v="urn:schemas-microsoft-com:vml" xmlns:wp14="http://schemas.microsoft.com/office/word/2010/wordprocessingDrawing" xmlns:wp="http://schemas.openxmlformats.org/drawingml/2006/wordprocessingDrawing" xmlns:w10="urn:schemas-microsoft-com:office:word" xmlns:w="http://schemas.openxmlformats.org/wordprocessingml/2006/main" xmlns:w14="http://schemas.microsoft.com/office/word/2010/wordml" xmlns:w15="http://schemas.microsoft.com/office/word/2012/wordml" xmlns:w16cex="http://schemas.microsoft.com/office/word/2018/wordml/cex" xmlns:w16cid="http://schemas.microsoft.com/office/word/2016/wordml/cid" xmlns:w16="http://schemas.microsoft.com/office/word/2018/wordml" xmlns:w16du="http://schemas.microsoft.com/office/word/2023/wordml/word16du" xmlns:w16sdtdh="http://schemas.microsoft.com/office/word/2020/wordml/sdtdatahash" xmlns:w16se="http://schemas.microsoft.com/office/word/2015/wordml/symex" xmlns:wpg="http://schemas.microsoft.com/office/word/2010/wordprocessingGroup" xmlns:wpi="http://schemas.microsoft.com/office/word/2010/wordprocessingInk" xmlns:wne="http://schemas.microsoft.com/office/word/2006/wordml" xmlns:wps="http://schemas.microsoft.com/office/word/2010/wordprocessingShape" mc:Ignorable="w14 w15 w16se w16cid w16 w16cex w16sdtdh w16du wp14">
   <w:body>
     <w:p>
       <w:pPr>
@@ -88,7 +88,23 @@
           <w:sz w:val="24"/>
           <w:szCs w:val="24"/>
         </w:rPr>
-        <w:t xml:space="preserve"> ________________________ Telephone _______________________ Email ________________________ Course ________________ </w:t>
+        <w:t xml:space="preserve"> ________________________ Telephone _______________________ Email ________________________ Course ___</w:t>
+      </w:r>
+      <w:r>
+        <w:rPr>
+          <w:rFonts w:ascii="Times" w:eastAsia="Times New Roman" w:hAnsi="Times" w:cs="Times New Roman"/>
+          <w:sz w:val="24"/>
+          <w:szCs w:val="24"/>
+        </w:rPr>
+        <w:t>SEG3125</w:t>
+      </w:r>
+      <w:r>
+        <w:rPr>
+          <w:rFonts w:ascii="Times" w:eastAsia="Times New Roman" w:hAnsi="Times" w:cs="Times New Roman"/>
+          <w:sz w:val="24"/>
+          <w:szCs w:val="24"/>
+        </w:rPr>
+        <w:t xml:space="preserve">_____________ </w:t>
       </w:r>
     </w:p>
     <w:p>
@@ -213,7 +229,31 @@
           <w:sz w:val="24"/>
           <w:szCs w:val="24"/>
         </w:rPr>
-        <w:t>_______________________________________________________________________</w:t>
+        <w:t>_______</w:t>
+      </w:r>
+      <w:r>
+        <w:rPr>
+          <w:rFonts w:ascii="Times" w:eastAsia="Times New Roman" w:hAnsi="Times" w:cs="Courier New"/>
+          <w:sz w:val="24"/>
+          <w:szCs w:val="24"/>
+        </w:rPr>
+        <w:t>B-TWO Hair Salon</w:t>
+      </w:r>
+      <w:r>
+        <w:rPr>
+          <w:rFonts w:ascii="Times" w:eastAsia="Times New Roman" w:hAnsi="Times" w:cs="Courier New"/>
+          <w:sz w:val="24"/>
+          <w:szCs w:val="24"/>
+        </w:rPr>
+        <w:t xml:space="preserve"> Reservation System</w:t>
+      </w:r>
+      <w:r>
+        <w:rPr>
+          <w:rFonts w:ascii="Times" w:eastAsia="Times New Roman" w:hAnsi="Times" w:cs="Courier New"/>
+          <w:sz w:val="24"/>
+          <w:szCs w:val="24"/>
+        </w:rPr>
+        <w:t>_________________________________</w:t>
       </w:r>
     </w:p>
     <w:p>
@@ -242,7 +282,23 @@
           <w:sz w:val="24"/>
           <w:szCs w:val="24"/>
         </w:rPr>
-        <w:t>I will be asked to use a software system for about ______ minutes</w:t>
+        <w:t>I will be asked to use a software system for about _</w:t>
+      </w:r>
+      <w:r>
+        <w:rPr>
+          <w:rFonts w:ascii="Times,Bold" w:eastAsia="Times New Roman" w:hAnsi="Times,Bold" w:cs="Times New Roman"/>
+          <w:sz w:val="24"/>
+          <w:szCs w:val="24"/>
+        </w:rPr>
+        <w:t>20</w:t>
+      </w:r>
+      <w:r>
+        <w:rPr>
+          <w:rFonts w:ascii="Times,Bold" w:eastAsia="Times New Roman" w:hAnsi="Times,Bold" w:cs="Times New Roman"/>
+          <w:sz w:val="24"/>
+          <w:szCs w:val="24"/>
+        </w:rPr>
+        <w:t>__ minutes</w:t>
       </w:r>
       <w:r>
         <w:rPr>
@@ -625,7 +681,7 @@
 </file>
 
 <file path=word/numbering.xml><?xml version="1.0" encoding="utf-8"?>
-<w:numbering xmlns:wpc="http://schemas.microsoft.com/office/word/2010/wordprocessingCanvas" xmlns:cx="http://schemas.microsoft.com/office/drawing/2014/chartex" xmlns:cx1="http://schemas.microsoft.com/office/drawing/2015/9/8/chartex" xmlns:cx2="http://schemas.microsoft.com/office/drawing/2015/10/21/chartex" xmlns:cx3="http://schemas.microsoft.com/office/drawing/2016/5/9/chartex" xmlns:cx4="http://schemas.microsoft.com/office/drawing/2016/5/10/chartex" xmlns:cx5="http://schemas.microsoft.com/office/drawing/2016/5/11/chartex" xmlns:cx6="http://schemas.microsoft.com/office/drawing/2016/5/12/chartex" xmlns:cx7="http://schemas.microsoft.com/office/drawing/2016/5/13/chartex" xmlns:cx8="http://schemas.microsoft.com/office/drawing/2016/5/14/chartex" xmlns:mc="http://schemas.openxmlformats.org/markup-compatibility/2006" xmlns:aink="http://schemas.microsoft.com/office/drawing/2016/ink" xmlns:am3d="http://schemas.microsoft.com/office/drawing/2017/model3d" xmlns:o="urn:schemas-microsoft-com:office:office" xmlns:r="http://schemas.openxmlformats.org/officeDocument/2006/relationships" xmlns:m="http://schemas.openxmlformats.org/officeDocument/2006/math" xmlns:v="urn:schemas-microsoft-com:vml" xmlns:wp14="http://schemas.microsoft.com/office/word/2010/wordprocessingDrawing" xmlns:wp="http://schemas.openxmlformats.org/drawingml/2006/wordprocessingDrawing" xmlns:w10="urn:schemas-microsoft-com:office:word" xmlns:w="http://schemas.openxmlformats.org/wordprocessingml/2006/main" xmlns:w14="http://schemas.microsoft.com/office/word/2010/wordml" xmlns:w15="http://schemas.microsoft.com/office/word/2012/wordml" xmlns:w16cex="http://schemas.microsoft.com/office/word/2018/wordml/cex" xmlns:w16cid="http://schemas.microsoft.com/office/word/2016/wordml/cid" xmlns:w16="http://schemas.microsoft.com/office/word/2018/wordml" xmlns:w16se="http://schemas.microsoft.com/office/word/2015/wordml/symex" xmlns:wpg="http://schemas.microsoft.com/office/word/2010/wordprocessingGroup" xmlns:wpi="http://schemas.microsoft.com/office/word/2010/wordprocessingInk" xmlns:wne="http://schemas.microsoft.com/office/word/2006/wordml" xmlns:wps="http://schemas.microsoft.com/office/word/2010/wordprocessingShape" mc:Ignorable="w14 w15 w16se w16cid w16 w16cex wp14">
+<w:numbering xmlns:wpc="http://schemas.microsoft.com/office/word/2010/wordprocessingCanvas" xmlns:cx="http://schemas.microsoft.com/office/drawing/2014/chartex" xmlns:cx1="http://schemas.microsoft.com/office/drawing/2015/9/8/chartex" xmlns:cx2="http://schemas.microsoft.com/office/drawing/2015/10/21/chartex" xmlns:cx3="http://schemas.microsoft.com/office/drawing/2016/5/9/chartex" xmlns:cx4="http://schemas.microsoft.com/office/drawing/2016/5/10/chartex" xmlns:cx5="http://schemas.microsoft.com/office/drawing/2016/5/11/chartex" xmlns:cx6="http://schemas.microsoft.com/office/drawing/2016/5/12/chartex" xmlns:cx7="http://schemas.microsoft.com/office/drawing/2016/5/13/chartex" xmlns:cx8="http://schemas.microsoft.com/office/drawing/2016/5/14/chartex" xmlns:mc="http://schemas.openxmlformats.org/markup-compatibility/2006" xmlns:aink="http://schemas.microsoft.com/office/drawing/2016/ink" xmlns:am3d="http://schemas.microsoft.com/office/drawing/2017/model3d" xmlns:o="urn:schemas-microsoft-com:office:office" xmlns:oel="http://schemas.microsoft.com/office/2019/extlst" xmlns:r="http://schemas.openxmlformats.org/officeDocument/2006/relationships" xmlns:m="http://schemas.openxmlformats.org/officeDocument/2006/math" xmlns:v="urn:schemas-microsoft-com:vml" xmlns:wp14="http://schemas.microsoft.com/office/word/2010/wordprocessingDrawing" xmlns:wp="http://schemas.openxmlformats.org/drawingml/2006/wordprocessingDrawing" xmlns:w10="urn:schemas-microsoft-com:office:word" xmlns:w="http://schemas.openxmlformats.org/wordprocessingml/2006/main" xmlns:w14="http://schemas.microsoft.com/office/word/2010/wordml" xmlns:w15="http://schemas.microsoft.com/office/word/2012/wordml" xmlns:w16cex="http://schemas.microsoft.com/office/word/2018/wordml/cex" xmlns:w16cid="http://schemas.microsoft.com/office/word/2016/wordml/cid" xmlns:w16="http://schemas.microsoft.com/office/word/2018/wordml" xmlns:w16du="http://schemas.microsoft.com/office/word/2023/wordml/word16du" xmlns:w16sdtdh="http://schemas.microsoft.com/office/word/2020/wordml/sdtdatahash" xmlns:w16se="http://schemas.microsoft.com/office/word/2015/wordml/symex" xmlns:wpg="http://schemas.microsoft.com/office/word/2010/wordprocessingGroup" xmlns:wpi="http://schemas.microsoft.com/office/word/2010/wordprocessingInk" xmlns:wne="http://schemas.microsoft.com/office/word/2006/wordml" xmlns:wps="http://schemas.microsoft.com/office/word/2010/wordprocessingShape" mc:Ignorable="w14 w15 w16se w16cid w16 w16cex w16sdtdh w16du wp14">
   <w:abstractNum w:abstractNumId="0" w15:restartNumberingAfterBreak="0">
     <w:nsid w:val="56DF769E"/>
     <w:multiLevelType w:val="hybridMultilevel"/>
@@ -745,18 +801,18 @@
       </w:rPr>
     </w:lvl>
   </w:abstractNum>
-  <w:num w:numId="1">
+  <w:num w:numId="1" w16cid:durableId="1362196566">
     <w:abstractNumId w:val="0"/>
   </w:num>
 </w:numbering>
 </file>
 
 <file path=word/styles.xml><?xml version="1.0" encoding="utf-8"?>
-<w:styles xmlns:mc="http://schemas.openxmlformats.org/markup-compatibility/2006" xmlns:r="http://schemas.openxmlformats.org/officeDocument/2006/relationships" xmlns:w="http://schemas.openxmlformats.org/wordprocessingml/2006/main" xmlns:w14="http://schemas.microsoft.com/office/word/2010/wordml" xmlns:w15="http://schemas.microsoft.com/office/word/2012/wordml" xmlns:w16cex="http://schemas.microsoft.com/office/word/2018/wordml/cex" xmlns:w16cid="http://schemas.microsoft.com/office/word/2016/wordml/cid" xmlns:w16="http://schemas.microsoft.com/office/word/2018/wordml" xmlns:w16se="http://schemas.microsoft.com/office/word/2015/wordml/symex" mc:Ignorable="w14 w15 w16se w16cid w16 w16cex">
+<w:styles xmlns:mc="http://schemas.openxmlformats.org/markup-compatibility/2006" xmlns:r="http://schemas.openxmlformats.org/officeDocument/2006/relationships" xmlns:w="http://schemas.openxmlformats.org/wordprocessingml/2006/main" xmlns:w14="http://schemas.microsoft.com/office/word/2010/wordml" xmlns:w15="http://schemas.microsoft.com/office/word/2012/wordml" xmlns:w16cex="http://schemas.microsoft.com/office/word/2018/wordml/cex" xmlns:w16cid="http://schemas.microsoft.com/office/word/2016/wordml/cid" xmlns:w16="http://schemas.microsoft.com/office/word/2018/wordml" xmlns:w16du="http://schemas.microsoft.com/office/word/2023/wordml/word16du" xmlns:w16sdtdh="http://schemas.microsoft.com/office/word/2020/wordml/sdtdatahash" xmlns:w16se="http://schemas.microsoft.com/office/word/2015/wordml/symex" mc:Ignorable="w14 w15 w16se w16cid w16 w16cex w16sdtdh w16du">
   <w:docDefaults>
     <w:rPrDefault>
       <w:rPr>
-        <w:rFonts w:asciiTheme="minorHAnsi" w:eastAsiaTheme="minorHAnsi" w:hAnsiTheme="minorHAnsi" w:cstheme="minorBidi"/>
+        <w:rFonts w:asciiTheme="minorHAnsi" w:eastAsiaTheme="minorEastAsia" w:hAnsiTheme="minorHAnsi" w:cstheme="minorBidi"/>
         <w:sz w:val="22"/>
         <w:szCs w:val="22"/>
         <w:lang w:val="en-US" w:eastAsia="en-US" w:bidi="ar-SA"/>
@@ -1148,16 +1204,16 @@
     <w:lsdException w:name="Unresolved Mention" w:semiHidden="1" w:unhideWhenUsed="1"/>
     <w:lsdException w:name="Smart Link" w:semiHidden="1" w:unhideWhenUsed="1"/>
   </w:latentStyles>
-  <w:style w:type="paragraph" w:default="1" w:styleId="Normal">
+  <w:style w:type="paragraph" w:default="1" w:styleId="a">
     <w:name w:val="Normal"/>
     <w:qFormat/>
     <w:rPr>
       <w:rFonts w:ascii="Carlito" w:eastAsia="Carlito" w:hAnsi="Carlito" w:cs="Carlito"/>
     </w:rPr>
   </w:style>
-  <w:style w:type="paragraph" w:styleId="Heading1">
+  <w:style w:type="paragraph" w:styleId="1">
     <w:name w:val="heading 1"/>
-    <w:basedOn w:val="Normal"/>
+    <w:basedOn w:val="a"/>
     <w:uiPriority w:val="9"/>
     <w:qFormat/>
     <w:pPr>
@@ -1171,13 +1227,13 @@
       <w:szCs w:val="24"/>
     </w:rPr>
   </w:style>
-  <w:style w:type="character" w:default="1" w:styleId="DefaultParagraphFont">
+  <w:style w:type="character" w:default="1" w:styleId="a0">
     <w:name w:val="Default Paragraph Font"/>
     <w:uiPriority w:val="1"/>
     <w:semiHidden/>
     <w:unhideWhenUsed/>
   </w:style>
-  <w:style w:type="table" w:default="1" w:styleId="TableNormal">
+  <w:style w:type="table" w:default="1" w:styleId="a1">
     <w:name w:val="Normal Table"/>
     <w:uiPriority w:val="99"/>
     <w:semiHidden/>
@@ -1192,15 +1248,15 @@
       </w:tblCellMar>
     </w:tblPr>
   </w:style>
-  <w:style w:type="numbering" w:default="1" w:styleId="NoList">
+  <w:style w:type="numbering" w:default="1" w:styleId="a2">
     <w:name w:val="No List"/>
     <w:uiPriority w:val="99"/>
     <w:semiHidden/>
     <w:unhideWhenUsed/>
   </w:style>
-  <w:style w:type="paragraph" w:styleId="BodyText">
+  <w:style w:type="paragraph" w:styleId="a3">
     <w:name w:val="Body Text"/>
-    <w:basedOn w:val="Normal"/>
+    <w:basedOn w:val="a"/>
     <w:uiPriority w:val="1"/>
     <w:qFormat/>
     <w:rPr>
@@ -1208,9 +1264,9 @@
       <w:szCs w:val="24"/>
     </w:rPr>
   </w:style>
-  <w:style w:type="paragraph" w:styleId="ListParagraph">
+  <w:style w:type="paragraph" w:styleId="a4">
     <w:name w:val="List Paragraph"/>
-    <w:basedOn w:val="Normal"/>
+    <w:basedOn w:val="a"/>
     <w:uiPriority w:val="1"/>
     <w:qFormat/>
     <w:pPr>
@@ -1219,13 +1275,13 @@
   </w:style>
   <w:style w:type="paragraph" w:customStyle="1" w:styleId="TableParagraph">
     <w:name w:val="Table Paragraph"/>
-    <w:basedOn w:val="Normal"/>
+    <w:basedOn w:val="a"/>
     <w:uiPriority w:val="1"/>
     <w:qFormat/>
   </w:style>
-  <w:style w:type="paragraph" w:styleId="NormalWeb">
+  <w:style w:type="paragraph" w:styleId="a5">
     <w:name w:val="Normal (Web)"/>
-    <w:basedOn w:val="Normal"/>
+    <w:basedOn w:val="a"/>
     <w:uiPriority w:val="99"/>
     <w:semiHidden/>
     <w:unhideWhenUsed/>
@@ -1242,10 +1298,10 @@
       <w:szCs w:val="24"/>
     </w:rPr>
   </w:style>
-  <w:style w:type="paragraph" w:styleId="HTMLPreformatted">
+  <w:style w:type="paragraph" w:styleId="HTML">
     <w:name w:val="HTML Preformatted"/>
-    <w:basedOn w:val="Normal"/>
-    <w:link w:val="HTMLPreformattedChar"/>
+    <w:basedOn w:val="a"/>
+    <w:link w:val="HTML0"/>
     <w:uiPriority w:val="99"/>
     <w:semiHidden/>
     <w:unhideWhenUsed/>
@@ -1279,10 +1335,10 @@
       <w:szCs w:val="20"/>
     </w:rPr>
   </w:style>
-  <w:style w:type="character" w:customStyle="1" w:styleId="HTMLPreformattedChar">
-    <w:name w:val="HTML Preformatted Char"/>
-    <w:basedOn w:val="DefaultParagraphFont"/>
-    <w:link w:val="HTMLPreformatted"/>
+  <w:style w:type="character" w:customStyle="1" w:styleId="HTML0">
+    <w:name w:val="HTML 预设格式 字符"/>
+    <w:basedOn w:val="a0"/>
+    <w:link w:val="HTML"/>
     <w:uiPriority w:val="99"/>
     <w:semiHidden/>
     <w:rsid w:val="00981B81"/>

--- a/doc/Informed_Consent.docx
+++ b/doc/Informed_Consent.docx
@@ -70,25 +70,7 @@
           <w:sz w:val="24"/>
           <w:szCs w:val="24"/>
         </w:rPr>
-        <w:t>Name(s</w:t>
-      </w:r>
-      <w:proofErr w:type="gramStart"/>
-      <w:r>
-        <w:rPr>
-          <w:rFonts w:ascii="Times" w:eastAsia="Times New Roman" w:hAnsi="Times" w:cs="Times New Roman"/>
-          <w:sz w:val="24"/>
-          <w:szCs w:val="24"/>
-        </w:rPr>
-        <w:t>) :</w:t>
-      </w:r>
-      <w:proofErr w:type="gramEnd"/>
-      <w:r>
-        <w:rPr>
-          <w:rFonts w:ascii="Times" w:eastAsia="Times New Roman" w:hAnsi="Times" w:cs="Times New Roman"/>
-          <w:sz w:val="24"/>
-          <w:szCs w:val="24"/>
-        </w:rPr>
-        <w:t xml:space="preserve"> ________________________ Telephone _______________________ Email ________________________ Course ___</w:t>
+        <w:t>Name(s) : ________________________ Telephone _______________________ Email ________________________ Course ___</w:t>
       </w:r>
       <w:r>
         <w:rPr>
@@ -322,25 +304,7 @@
           <w:sz w:val="24"/>
           <w:szCs w:val="24"/>
         </w:rPr>
-        <w:t xml:space="preserve">. At the end of the </w:t>
-      </w:r>
-      <w:proofErr w:type="gramStart"/>
-      <w:r>
-        <w:rPr>
-          <w:rFonts w:ascii="Times" w:eastAsia="Times New Roman" w:hAnsi="Times" w:cs="Times New Roman"/>
-          <w:sz w:val="24"/>
-          <w:szCs w:val="24"/>
-        </w:rPr>
-        <w:t>session</w:t>
-      </w:r>
-      <w:proofErr w:type="gramEnd"/>
-      <w:r>
-        <w:rPr>
-          <w:rFonts w:ascii="Times" w:eastAsia="Times New Roman" w:hAnsi="Times" w:cs="Times New Roman"/>
-          <w:sz w:val="24"/>
-          <w:szCs w:val="24"/>
-        </w:rPr>
-        <w:t xml:space="preserve"> I will be asked some questions about by experiences. </w:t>
+        <w:t xml:space="preserve">. At the end of the session I will be asked some questions about by experiences. </w:t>
       </w:r>
     </w:p>
     <w:p>

--- a/doc/Informed_Consent.docx
+++ b/doc/Informed_Consent.docx
@@ -70,7 +70,25 @@
           <w:sz w:val="24"/>
           <w:szCs w:val="24"/>
         </w:rPr>
-        <w:t>Name(s) : ________________________ Telephone _______________________ Email ________________________ Course ___</w:t>
+        <w:t>Name(s</w:t>
+      </w:r>
+      <w:proofErr w:type="gramStart"/>
+      <w:r>
+        <w:rPr>
+          <w:rFonts w:ascii="Times" w:eastAsia="Times New Roman" w:hAnsi="Times" w:cs="Times New Roman"/>
+          <w:sz w:val="24"/>
+          <w:szCs w:val="24"/>
+        </w:rPr>
+        <w:t>) :</w:t>
+      </w:r>
+      <w:proofErr w:type="gramEnd"/>
+      <w:r>
+        <w:rPr>
+          <w:rFonts w:ascii="Times" w:eastAsia="Times New Roman" w:hAnsi="Times" w:cs="Times New Roman"/>
+          <w:sz w:val="24"/>
+          <w:szCs w:val="24"/>
+        </w:rPr>
+        <w:t xml:space="preserve"> ________________________ Telephone _______________________ Email ________________________ Course ___</w:t>
       </w:r>
       <w:r>
         <w:rPr>
@@ -304,7 +322,25 @@
           <w:sz w:val="24"/>
           <w:szCs w:val="24"/>
         </w:rPr>
-        <w:t xml:space="preserve">. At the end of the session I will be asked some questions about by experiences. </w:t>
+        <w:t xml:space="preserve">. At the end of the </w:t>
+      </w:r>
+      <w:proofErr w:type="gramStart"/>
+      <w:r>
+        <w:rPr>
+          <w:rFonts w:ascii="Times" w:eastAsia="Times New Roman" w:hAnsi="Times" w:cs="Times New Roman"/>
+          <w:sz w:val="24"/>
+          <w:szCs w:val="24"/>
+        </w:rPr>
+        <w:t>session</w:t>
+      </w:r>
+      <w:proofErr w:type="gramEnd"/>
+      <w:r>
+        <w:rPr>
+          <w:rFonts w:ascii="Times" w:eastAsia="Times New Roman" w:hAnsi="Times" w:cs="Times New Roman"/>
+          <w:sz w:val="24"/>
+          <w:szCs w:val="24"/>
+        </w:rPr>
+        <w:t xml:space="preserve"> I will be asked some questions about by experiences. </w:t>
       </w:r>
     </w:p>
     <w:p>
